--- a/doc/1.1_Ingenieria/1.1_Requisitos/05_HU.docx
+++ b/doc/1.1_Ingenieria/1.1_Requisitos/05_HU.docx
@@ -29,6 +29,72 @@
           <w:sz w:val="20"/>
         </w:rPr>
         <w:t>Gestionar atributos de la palabra</w:t>
+      </w:r>
+      <w:r>
+        <w:rPr>
+          <w:rFonts w:ascii="Liberation Sans" w:hAnsi="Liberation Sans"/>
+          <w:b w:val="0"/>
+          <w:bCs w:val="0"/>
+          <w:i/>
+          <w:sz w:val="20"/>
+        </w:rPr>
+        <w:t xml:space="preserve"> en </w:t>
+      </w:r>
+      <w:proofErr w:type="spellStart"/>
+      <w:r>
+        <w:rPr>
+          <w:rFonts w:ascii="Liberation Sans" w:hAnsi="Liberation Sans"/>
+          <w:b w:val="0"/>
+          <w:bCs w:val="0"/>
+          <w:i/>
+          <w:sz w:val="20"/>
+        </w:rPr>
+        <w:t>QtNLP-</w:t>
+      </w:r>
+      <w:proofErr w:type="gramStart"/>
+      <w:r>
+        <w:rPr>
+          <w:rFonts w:ascii="Liberation Sans" w:hAnsi="Liberation Sans"/>
+          <w:b w:val="0"/>
+          <w:bCs w:val="0"/>
+          <w:i/>
+          <w:sz w:val="20"/>
+        </w:rPr>
+        <w:t>Wordnet</w:t>
+      </w:r>
+      <w:proofErr w:type="spellEnd"/>
+      <w:r>
+        <w:rPr>
+          <w:rFonts w:ascii="Liberation Sans" w:hAnsi="Liberation Sans"/>
+          <w:b w:val="0"/>
+          <w:bCs w:val="0"/>
+          <w:i/>
+          <w:sz w:val="20"/>
+        </w:rPr>
+        <w:t>(</w:t>
+      </w:r>
+      <w:proofErr w:type="spellStart"/>
+      <w:proofErr w:type="gramEnd"/>
+      <w:r>
+        <w:rPr>
+          <w:rFonts w:ascii="Liberation Sans" w:hAnsi="Liberation Sans"/>
+          <w:b w:val="0"/>
+          <w:bCs w:val="0"/>
+          <w:i/>
+          <w:sz w:val="20"/>
+        </w:rPr>
+        <w:t>Ing</w:t>
+      </w:r>
+      <w:proofErr w:type="spellEnd"/>
+      <w:r>
+        <w:rPr>
+          <w:rFonts w:ascii="Liberation Sans" w:hAnsi="Liberation Sans"/>
+          <w:b w:val="0"/>
+          <w:bCs w:val="0"/>
+          <w:i/>
+          <w:sz w:val="20"/>
+        </w:rPr>
+        <w:t>-Es)</w:t>
       </w:r>
       <w:r>
         <w:rPr>
@@ -207,24 +273,68 @@
             <w:r>
               <w:rPr>
                 <w:rFonts w:cs="Arial"/>
-                <w:color w:val="000000"/>
-              </w:rPr>
-              <w:t>Gestionar</w:t>
-            </w:r>
-            <w:r>
-              <w:rPr>
-                <w:rFonts w:cs="Arial"/>
-                <w:sz w:val="22"/>
-                <w:szCs w:val="22"/>
-              </w:rPr>
-              <w:t xml:space="preserve"> </w:t>
-            </w:r>
-            <w:r>
-              <w:rPr>
-                <w:rFonts w:cs="Arial"/>
-                <w:color w:val="000000"/>
-              </w:rPr>
-              <w:t>atributos de la palabra.</w:t>
+                <w:i/>
+                <w:iCs/>
+                <w:color w:val="000000"/>
+                <w:szCs w:val="28"/>
+              </w:rPr>
+              <w:t xml:space="preserve">Gestionar atributos de la palabra en </w:t>
+            </w:r>
+            <w:proofErr w:type="spellStart"/>
+            <w:r>
+              <w:rPr>
+                <w:rFonts w:cs="Arial"/>
+                <w:i/>
+                <w:iCs/>
+                <w:color w:val="000000"/>
+                <w:szCs w:val="28"/>
+              </w:rPr>
+              <w:t>QtNLP-</w:t>
+            </w:r>
+            <w:proofErr w:type="gramStart"/>
+            <w:r>
+              <w:rPr>
+                <w:rFonts w:cs="Arial"/>
+                <w:i/>
+                <w:iCs/>
+                <w:color w:val="000000"/>
+                <w:szCs w:val="28"/>
+              </w:rPr>
+              <w:t>Wordnet</w:t>
+            </w:r>
+            <w:proofErr w:type="spellEnd"/>
+            <w:r>
+              <w:rPr>
+                <w:rFonts w:cs="Arial"/>
+                <w:i/>
+                <w:iCs/>
+                <w:color w:val="000000"/>
+                <w:szCs w:val="28"/>
+              </w:rPr>
+              <w:t>(</w:t>
+            </w:r>
+            <w:proofErr w:type="spellStart"/>
+            <w:proofErr w:type="gramEnd"/>
+            <w:r>
+              <w:rPr>
+                <w:rFonts w:cs="Arial"/>
+                <w:i/>
+                <w:iCs/>
+                <w:color w:val="000000"/>
+                <w:szCs w:val="28"/>
+              </w:rPr>
+              <w:t>Ing</w:t>
+            </w:r>
+            <w:proofErr w:type="spellEnd"/>
+            <w:r>
+              <w:rPr>
+                <w:rFonts w:cs="Arial"/>
+                <w:i/>
+                <w:iCs/>
+                <w:color w:val="000000"/>
+                <w:szCs w:val="28"/>
+              </w:rPr>
+              <w:t>-Es).</w:t>
             </w:r>
           </w:p>
         </w:tc>
@@ -677,23 +787,47 @@
                 <w:iCs/>
                 <w:color w:val="000000"/>
               </w:rPr>
-              <w:t>Se inserta o se modifica</w:t>
-            </w:r>
-            <w:r>
-              <w:rPr>
-                <w:i/>
-                <w:iCs/>
-                <w:color w:val="000000"/>
-              </w:rPr>
-              <w:t xml:space="preserve">n a una palabra sus atributos como </w:t>
-            </w:r>
-            <w:r>
-              <w:rPr>
-                <w:i/>
-                <w:iCs/>
-                <w:color w:val="000000"/>
-              </w:rPr>
-              <w:t>definición, glosa, etc</w:t>
+              <w:t>Al busca la palabra te salen los atributos de la misma</w:t>
+            </w:r>
+            <w:r>
+              <w:rPr>
+                <w:i/>
+                <w:iCs/>
+                <w:color w:val="000000"/>
+              </w:rPr>
+              <w:t xml:space="preserve"> si no se encuentra hay que llenarlos de 0,</w:t>
+            </w:r>
+            <w:r>
+              <w:rPr>
+                <w:i/>
+                <w:iCs/>
+                <w:color w:val="000000"/>
+              </w:rPr>
+              <w:t xml:space="preserve"> se puede buscar otra palabra </w:t>
+            </w:r>
+            <w:r>
+              <w:rPr>
+                <w:i/>
+                <w:iCs/>
+                <w:color w:val="000000"/>
+              </w:rPr>
+              <w:t xml:space="preserve">para de ella </w:t>
+            </w:r>
+            <w:r>
+              <w:rPr>
+                <w:i/>
+                <w:iCs/>
+                <w:color w:val="000000"/>
+              </w:rPr>
+              <w:t xml:space="preserve">coger </w:t>
+            </w:r>
+            <w:r>
+              <w:rPr>
+                <w:i/>
+                <w:iCs/>
+                <w:color w:val="000000"/>
+              </w:rPr>
+              <w:t xml:space="preserve">los atributos. </w:t>
             </w:r>
           </w:p>
         </w:tc>
@@ -738,14 +872,59 @@
           <w:p>
             <w:pPr>
               <w:pStyle w:val="Standard"/>
+              <w:numPr>
+                <w:ilvl w:val="0"/>
+                <w:numId w:val="2"/>
+              </w:numPr>
               <w:snapToGrid w:val="0"/>
               <w:rPr>
-                <w:rFonts w:cs="Arial"/>
                 <w:i/>
                 <w:iCs/>
                 <w:color w:val="000000"/>
               </w:rPr>
             </w:pPr>
+            <w:r>
+              <w:rPr>
+                <w:i/>
+                <w:iCs/>
+                <w:color w:val="000000"/>
+              </w:rPr>
+              <w:t>Cada acepción de la palabra insertada o modificada va a tener sinónimos para cada una la unión de ellos es los sinónimos de la palabra pero por separado van a ser las palab</w:t>
+            </w:r>
+            <w:r>
+              <w:rPr>
+                <w:i/>
+                <w:iCs/>
+                <w:color w:val="000000"/>
+              </w:rPr>
+              <w:t>ras de la fila en el</w:t>
+            </w:r>
+            <w:r>
+              <w:rPr>
+                <w:i/>
+                <w:iCs/>
+                <w:color w:val="000000"/>
+              </w:rPr>
+              <w:t xml:space="preserve"> </w:t>
+            </w:r>
+            <w:proofErr w:type="spellStart"/>
+            <w:r>
+              <w:rPr>
+                <w:i/>
+                <w:iCs/>
+                <w:color w:val="000000"/>
+              </w:rPr>
+              <w:t>txt</w:t>
+            </w:r>
+            <w:proofErr w:type="spellEnd"/>
+            <w:r>
+              <w:rPr>
+                <w:i/>
+                <w:iCs/>
+                <w:color w:val="000000"/>
+              </w:rPr>
+              <w:t xml:space="preserve">. </w:t>
+            </w:r>
           </w:p>
         </w:tc>
       </w:tr>
@@ -794,8 +973,74 @@
               </w:rPr>
               <w:t>:</w:t>
             </w:r>
-            <w:bookmarkStart w:id="1" w:name="_GoBack"/>
-            <w:bookmarkEnd w:id="1"/>
+          </w:p>
+          <w:p>
+            <w:pPr>
+              <w:pStyle w:val="Standard"/>
+              <w:snapToGrid w:val="0"/>
+              <w:spacing w:line="360" w:lineRule="auto"/>
+              <w:rPr>
+                <w:rFonts w:cs="Arial"/>
+                <w:b/>
+                <w:color w:val="000000"/>
+              </w:rPr>
+            </w:pPr>
+            <w:r>
+              <w:rPr>
+                <w:rFonts w:cs="Arial"/>
+                <w:b/>
+                <w:noProof/>
+                <w:color w:val="000000"/>
+              </w:rPr>
+              <w:drawing>
+                <wp:inline distT="0" distB="0" distL="0" distR="0">
+                  <wp:extent cx="4663440" cy="2743200"/>
+                  <wp:effectExtent l="0" t="0" r="3810" b="0"/>
+                  <wp:docPr id="2" name="Imagen 2" descr="Interfaz de Edición"/>
+                  <wp:cNvGraphicFramePr>
+                    <a:graphicFrameLocks xmlns:a="http://schemas.openxmlformats.org/drawingml/2006/main" noChangeAspect="1"/>
+                  </wp:cNvGraphicFramePr>
+                  <a:graphic xmlns:a="http://schemas.openxmlformats.org/drawingml/2006/main">
+                    <a:graphicData uri="http://schemas.openxmlformats.org/drawingml/2006/picture">
+                      <pic:pic xmlns:pic="http://schemas.openxmlformats.org/drawingml/2006/picture">
+                        <pic:nvPicPr>
+                          <pic:cNvPr id="0" name="Picture 6" descr="Interfaz de Edición"/>
+                          <pic:cNvPicPr>
+                            <a:picLocks noChangeAspect="1" noChangeArrowheads="1"/>
+                          </pic:cNvPicPr>
+                        </pic:nvPicPr>
+                        <pic:blipFill>
+                          <a:blip r:embed="rId5" cstate="print">
+                            <a:extLst>
+                              <a:ext uri="{28A0092B-C50C-407E-A947-70E740481C1C}">
+                                <a14:useLocalDpi xmlns:a14="http://schemas.microsoft.com/office/drawing/2010/main" val="0"/>
+                              </a:ext>
+                            </a:extLst>
+                          </a:blip>
+                          <a:srcRect/>
+                          <a:stretch>
+                            <a:fillRect/>
+                          </a:stretch>
+                        </pic:blipFill>
+                        <pic:spPr bwMode="auto">
+                          <a:xfrm>
+                            <a:off x="0" y="0"/>
+                            <a:ext cx="4663440" cy="2743200"/>
+                          </a:xfrm>
+                          <a:prstGeom prst="rect">
+                            <a:avLst/>
+                          </a:prstGeom>
+                          <a:noFill/>
+                          <a:ln>
+                            <a:noFill/>
+                          </a:ln>
+                        </pic:spPr>
+                      </pic:pic>
+                    </a:graphicData>
+                  </a:graphic>
+                </wp:inline>
+              </w:drawing>
+            </w:r>
           </w:p>
         </w:tc>
       </w:tr>
@@ -840,6 +1085,81 @@
           <w:p>
             <w:pPr>
               <w:pStyle w:val="Standard"/>
+              <w:numPr>
+                <w:ilvl w:val="0"/>
+                <w:numId w:val="4"/>
+              </w:numPr>
+              <w:snapToGrid w:val="0"/>
+              <w:spacing w:line="360" w:lineRule="auto"/>
+              <w:rPr>
+                <w:i/>
+                <w:iCs/>
+                <w:color w:val="000000"/>
+              </w:rPr>
+            </w:pPr>
+            <w:r>
+              <w:rPr>
+                <w:i/>
+                <w:iCs/>
+                <w:color w:val="000000"/>
+              </w:rPr>
+              <w:lastRenderedPageBreak/>
+              <w:t>Reusar los métodos de buscar los atributos</w:t>
+            </w:r>
+            <w:r>
+              <w:rPr>
+                <w:i/>
+                <w:iCs/>
+                <w:color w:val="000000"/>
+              </w:rPr>
+              <w:t>.</w:t>
+            </w:r>
+          </w:p>
+          <w:p>
+            <w:pPr>
+              <w:pStyle w:val="Standard"/>
+              <w:numPr>
+                <w:ilvl w:val="0"/>
+                <w:numId w:val="4"/>
+              </w:numPr>
+              <w:snapToGrid w:val="0"/>
+              <w:spacing w:line="360" w:lineRule="auto"/>
+              <w:rPr>
+                <w:i/>
+                <w:iCs/>
+                <w:color w:val="000000"/>
+              </w:rPr>
+            </w:pPr>
+            <w:r>
+              <w:rPr>
+                <w:i/>
+                <w:iCs/>
+                <w:color w:val="000000"/>
+              </w:rPr>
+              <w:t>Implementar un método para insertar un nuevo atributo o modificar uno ya insertado.</w:t>
+            </w:r>
+          </w:p>
+          <w:p>
+            <w:pPr>
+              <w:pStyle w:val="Standard"/>
+              <w:numPr>
+                <w:ilvl w:val="0"/>
+                <w:numId w:val="4"/>
+              </w:numPr>
+              <w:snapToGrid w:val="0"/>
+              <w:spacing w:line="360" w:lineRule="auto"/>
+              <w:rPr>
+                <w:b/>
+                <w:bCs/>
+                <w:color w:val="000000"/>
+              </w:rPr>
+            </w:pPr>
+            <w:bookmarkStart w:id="1" w:name="_GoBack"/>
+            <w:bookmarkEnd w:id="1"/>
+          </w:p>
+          <w:p>
+            <w:pPr>
+              <w:pStyle w:val="Standard"/>
               <w:snapToGrid w:val="0"/>
               <w:ind w:left="720"/>
               <w:rPr>
@@ -867,6 +1187,119 @@
 <file path=word/numbering.xml><?xml version="1.0" encoding="utf-8"?>
 <w:numbering xmlns:wpc="http://schemas.microsoft.com/office/word/2010/wordprocessingCanvas" xmlns:mc="http://schemas.openxmlformats.org/markup-compatibility/2006" xmlns:o="urn:schemas-microsoft-com:office:office" xmlns:r="http://schemas.openxmlformats.org/officeDocument/2006/relationships" xmlns:m="http://schemas.openxmlformats.org/officeDocument/2006/math" xmlns:v="urn:schemas-microsoft-com:vml" xmlns:wp14="http://schemas.microsoft.com/office/word/2010/wordprocessingDrawing" xmlns:wp="http://schemas.openxmlformats.org/drawingml/2006/wordprocessingDrawing" xmlns:w10="urn:schemas-microsoft-com:office:word" xmlns:w="http://schemas.openxmlformats.org/wordprocessingml/2006/main" xmlns:w14="http://schemas.microsoft.com/office/word/2010/wordml" xmlns:w15="http://schemas.microsoft.com/office/word/2012/wordml" xmlns:wpg="http://schemas.microsoft.com/office/word/2010/wordprocessingGroup" xmlns:wpi="http://schemas.microsoft.com/office/word/2010/wordprocessingInk" xmlns:wne="http://schemas.microsoft.com/office/word/2006/wordml" xmlns:wps="http://schemas.microsoft.com/office/word/2010/wordprocessingShape" mc:Ignorable="w14 w15 wp14">
   <w:abstractNum w:abstractNumId="0">
+    <w:nsid w:val="20A801EE"/>
+    <w:multiLevelType w:val="hybridMultilevel"/>
+    <w:tmpl w:val="75F4929E"/>
+    <w:lvl w:ilvl="0" w:tplc="080A0001">
+      <w:start w:val="1"/>
+      <w:numFmt w:val="bullet"/>
+      <w:lvlText w:val=""/>
+      <w:lvlJc w:val="left"/>
+      <w:pPr>
+        <w:ind w:left="720" w:hanging="360"/>
+      </w:pPr>
+      <w:rPr>
+        <w:rFonts w:ascii="Symbol" w:hAnsi="Symbol" w:hint="default"/>
+      </w:rPr>
+    </w:lvl>
+    <w:lvl w:ilvl="1" w:tplc="080A0003" w:tentative="1">
+      <w:start w:val="1"/>
+      <w:numFmt w:val="bullet"/>
+      <w:lvlText w:val="o"/>
+      <w:lvlJc w:val="left"/>
+      <w:pPr>
+        <w:ind w:left="1440" w:hanging="360"/>
+      </w:pPr>
+      <w:rPr>
+        <w:rFonts w:ascii="Courier New" w:hAnsi="Courier New" w:cs="Courier New" w:hint="default"/>
+      </w:rPr>
+    </w:lvl>
+    <w:lvl w:ilvl="2" w:tplc="080A0005" w:tentative="1">
+      <w:start w:val="1"/>
+      <w:numFmt w:val="bullet"/>
+      <w:lvlText w:val=""/>
+      <w:lvlJc w:val="left"/>
+      <w:pPr>
+        <w:ind w:left="2160" w:hanging="360"/>
+      </w:pPr>
+      <w:rPr>
+        <w:rFonts w:ascii="Wingdings" w:hAnsi="Wingdings" w:hint="default"/>
+      </w:rPr>
+    </w:lvl>
+    <w:lvl w:ilvl="3" w:tplc="080A0001" w:tentative="1">
+      <w:start w:val="1"/>
+      <w:numFmt w:val="bullet"/>
+      <w:lvlText w:val=""/>
+      <w:lvlJc w:val="left"/>
+      <w:pPr>
+        <w:ind w:left="2880" w:hanging="360"/>
+      </w:pPr>
+      <w:rPr>
+        <w:rFonts w:ascii="Symbol" w:hAnsi="Symbol" w:hint="default"/>
+      </w:rPr>
+    </w:lvl>
+    <w:lvl w:ilvl="4" w:tplc="080A0003" w:tentative="1">
+      <w:start w:val="1"/>
+      <w:numFmt w:val="bullet"/>
+      <w:lvlText w:val="o"/>
+      <w:lvlJc w:val="left"/>
+      <w:pPr>
+        <w:ind w:left="3600" w:hanging="360"/>
+      </w:pPr>
+      <w:rPr>
+        <w:rFonts w:ascii="Courier New" w:hAnsi="Courier New" w:cs="Courier New" w:hint="default"/>
+      </w:rPr>
+    </w:lvl>
+    <w:lvl w:ilvl="5" w:tplc="080A0005" w:tentative="1">
+      <w:start w:val="1"/>
+      <w:numFmt w:val="bullet"/>
+      <w:lvlText w:val=""/>
+      <w:lvlJc w:val="left"/>
+      <w:pPr>
+        <w:ind w:left="4320" w:hanging="360"/>
+      </w:pPr>
+      <w:rPr>
+        <w:rFonts w:ascii="Wingdings" w:hAnsi="Wingdings" w:hint="default"/>
+      </w:rPr>
+    </w:lvl>
+    <w:lvl w:ilvl="6" w:tplc="080A0001" w:tentative="1">
+      <w:start w:val="1"/>
+      <w:numFmt w:val="bullet"/>
+      <w:lvlText w:val=""/>
+      <w:lvlJc w:val="left"/>
+      <w:pPr>
+        <w:ind w:left="5040" w:hanging="360"/>
+      </w:pPr>
+      <w:rPr>
+        <w:rFonts w:ascii="Symbol" w:hAnsi="Symbol" w:hint="default"/>
+      </w:rPr>
+    </w:lvl>
+    <w:lvl w:ilvl="7" w:tplc="080A0003" w:tentative="1">
+      <w:start w:val="1"/>
+      <w:numFmt w:val="bullet"/>
+      <w:lvlText w:val="o"/>
+      <w:lvlJc w:val="left"/>
+      <w:pPr>
+        <w:ind w:left="5760" w:hanging="360"/>
+      </w:pPr>
+      <w:rPr>
+        <w:rFonts w:ascii="Courier New" w:hAnsi="Courier New" w:cs="Courier New" w:hint="default"/>
+      </w:rPr>
+    </w:lvl>
+    <w:lvl w:ilvl="8" w:tplc="080A0005" w:tentative="1">
+      <w:start w:val="1"/>
+      <w:numFmt w:val="bullet"/>
+      <w:lvlText w:val=""/>
+      <w:lvlJc w:val="left"/>
+      <w:pPr>
+        <w:ind w:left="6480" w:hanging="360"/>
+      </w:pPr>
+      <w:rPr>
+        <w:rFonts w:ascii="Wingdings" w:hAnsi="Wingdings" w:hint="default"/>
+      </w:rPr>
+    </w:lvl>
+  </w:abstractNum>
+  <w:abstractNum w:abstractNumId="1">
     <w:nsid w:val="4A601609"/>
     <w:multiLevelType w:val="multilevel"/>
     <w:tmpl w:val="0B0885B4"/>
@@ -970,8 +1403,216 @@
       </w:rPr>
     </w:lvl>
   </w:abstractNum>
+  <w:abstractNum w:abstractNumId="2">
+    <w:nsid w:val="562C2CFA"/>
+    <w:multiLevelType w:val="hybridMultilevel"/>
+    <w:tmpl w:val="738C570C"/>
+    <w:lvl w:ilvl="0" w:tplc="080A000F">
+      <w:start w:val="1"/>
+      <w:numFmt w:val="decimal"/>
+      <w:lvlText w:val="%1."/>
+      <w:lvlJc w:val="left"/>
+      <w:pPr>
+        <w:ind w:left="720" w:hanging="360"/>
+      </w:pPr>
+    </w:lvl>
+    <w:lvl w:ilvl="1" w:tplc="080A0019" w:tentative="1">
+      <w:start w:val="1"/>
+      <w:numFmt w:val="lowerLetter"/>
+      <w:lvlText w:val="%2."/>
+      <w:lvlJc w:val="left"/>
+      <w:pPr>
+        <w:ind w:left="1440" w:hanging="360"/>
+      </w:pPr>
+    </w:lvl>
+    <w:lvl w:ilvl="2" w:tplc="080A001B" w:tentative="1">
+      <w:start w:val="1"/>
+      <w:numFmt w:val="lowerRoman"/>
+      <w:lvlText w:val="%3."/>
+      <w:lvlJc w:val="right"/>
+      <w:pPr>
+        <w:ind w:left="2160" w:hanging="180"/>
+      </w:pPr>
+    </w:lvl>
+    <w:lvl w:ilvl="3" w:tplc="080A000F" w:tentative="1">
+      <w:start w:val="1"/>
+      <w:numFmt w:val="decimal"/>
+      <w:lvlText w:val="%4."/>
+      <w:lvlJc w:val="left"/>
+      <w:pPr>
+        <w:ind w:left="2880" w:hanging="360"/>
+      </w:pPr>
+    </w:lvl>
+    <w:lvl w:ilvl="4" w:tplc="080A0019" w:tentative="1">
+      <w:start w:val="1"/>
+      <w:numFmt w:val="lowerLetter"/>
+      <w:lvlText w:val="%5."/>
+      <w:lvlJc w:val="left"/>
+      <w:pPr>
+        <w:ind w:left="3600" w:hanging="360"/>
+      </w:pPr>
+    </w:lvl>
+    <w:lvl w:ilvl="5" w:tplc="080A001B" w:tentative="1">
+      <w:start w:val="1"/>
+      <w:numFmt w:val="lowerRoman"/>
+      <w:lvlText w:val="%6."/>
+      <w:lvlJc w:val="right"/>
+      <w:pPr>
+        <w:ind w:left="4320" w:hanging="180"/>
+      </w:pPr>
+    </w:lvl>
+    <w:lvl w:ilvl="6" w:tplc="080A000F" w:tentative="1">
+      <w:start w:val="1"/>
+      <w:numFmt w:val="decimal"/>
+      <w:lvlText w:val="%7."/>
+      <w:lvlJc w:val="left"/>
+      <w:pPr>
+        <w:ind w:left="5040" w:hanging="360"/>
+      </w:pPr>
+    </w:lvl>
+    <w:lvl w:ilvl="7" w:tplc="080A0019" w:tentative="1">
+      <w:start w:val="1"/>
+      <w:numFmt w:val="lowerLetter"/>
+      <w:lvlText w:val="%8."/>
+      <w:lvlJc w:val="left"/>
+      <w:pPr>
+        <w:ind w:left="5760" w:hanging="360"/>
+      </w:pPr>
+    </w:lvl>
+    <w:lvl w:ilvl="8" w:tplc="080A001B" w:tentative="1">
+      <w:start w:val="1"/>
+      <w:numFmt w:val="lowerRoman"/>
+      <w:lvlText w:val="%9."/>
+      <w:lvlJc w:val="right"/>
+      <w:pPr>
+        <w:ind w:left="6480" w:hanging="180"/>
+      </w:pPr>
+    </w:lvl>
+  </w:abstractNum>
+  <w:abstractNum w:abstractNumId="3">
+    <w:nsid w:val="672E17C9"/>
+    <w:multiLevelType w:val="hybridMultilevel"/>
+    <w:tmpl w:val="7398F54A"/>
+    <w:lvl w:ilvl="0" w:tplc="080A0001">
+      <w:start w:val="1"/>
+      <w:numFmt w:val="bullet"/>
+      <w:lvlText w:val=""/>
+      <w:lvlJc w:val="left"/>
+      <w:pPr>
+        <w:ind w:left="720" w:hanging="360"/>
+      </w:pPr>
+      <w:rPr>
+        <w:rFonts w:ascii="Symbol" w:hAnsi="Symbol" w:hint="default"/>
+      </w:rPr>
+    </w:lvl>
+    <w:lvl w:ilvl="1" w:tplc="080A0003" w:tentative="1">
+      <w:start w:val="1"/>
+      <w:numFmt w:val="bullet"/>
+      <w:lvlText w:val="o"/>
+      <w:lvlJc w:val="left"/>
+      <w:pPr>
+        <w:ind w:left="1440" w:hanging="360"/>
+      </w:pPr>
+      <w:rPr>
+        <w:rFonts w:ascii="Courier New" w:hAnsi="Courier New" w:cs="Courier New" w:hint="default"/>
+      </w:rPr>
+    </w:lvl>
+    <w:lvl w:ilvl="2" w:tplc="080A0005" w:tentative="1">
+      <w:start w:val="1"/>
+      <w:numFmt w:val="bullet"/>
+      <w:lvlText w:val=""/>
+      <w:lvlJc w:val="left"/>
+      <w:pPr>
+        <w:ind w:left="2160" w:hanging="360"/>
+      </w:pPr>
+      <w:rPr>
+        <w:rFonts w:ascii="Wingdings" w:hAnsi="Wingdings" w:hint="default"/>
+      </w:rPr>
+    </w:lvl>
+    <w:lvl w:ilvl="3" w:tplc="080A0001" w:tentative="1">
+      <w:start w:val="1"/>
+      <w:numFmt w:val="bullet"/>
+      <w:lvlText w:val=""/>
+      <w:lvlJc w:val="left"/>
+      <w:pPr>
+        <w:ind w:left="2880" w:hanging="360"/>
+      </w:pPr>
+      <w:rPr>
+        <w:rFonts w:ascii="Symbol" w:hAnsi="Symbol" w:hint="default"/>
+      </w:rPr>
+    </w:lvl>
+    <w:lvl w:ilvl="4" w:tplc="080A0003" w:tentative="1">
+      <w:start w:val="1"/>
+      <w:numFmt w:val="bullet"/>
+      <w:lvlText w:val="o"/>
+      <w:lvlJc w:val="left"/>
+      <w:pPr>
+        <w:ind w:left="3600" w:hanging="360"/>
+      </w:pPr>
+      <w:rPr>
+        <w:rFonts w:ascii="Courier New" w:hAnsi="Courier New" w:cs="Courier New" w:hint="default"/>
+      </w:rPr>
+    </w:lvl>
+    <w:lvl w:ilvl="5" w:tplc="080A0005" w:tentative="1">
+      <w:start w:val="1"/>
+      <w:numFmt w:val="bullet"/>
+      <w:lvlText w:val=""/>
+      <w:lvlJc w:val="left"/>
+      <w:pPr>
+        <w:ind w:left="4320" w:hanging="360"/>
+      </w:pPr>
+      <w:rPr>
+        <w:rFonts w:ascii="Wingdings" w:hAnsi="Wingdings" w:hint="default"/>
+      </w:rPr>
+    </w:lvl>
+    <w:lvl w:ilvl="6" w:tplc="080A0001" w:tentative="1">
+      <w:start w:val="1"/>
+      <w:numFmt w:val="bullet"/>
+      <w:lvlText w:val=""/>
+      <w:lvlJc w:val="left"/>
+      <w:pPr>
+        <w:ind w:left="5040" w:hanging="360"/>
+      </w:pPr>
+      <w:rPr>
+        <w:rFonts w:ascii="Symbol" w:hAnsi="Symbol" w:hint="default"/>
+      </w:rPr>
+    </w:lvl>
+    <w:lvl w:ilvl="7" w:tplc="080A0003" w:tentative="1">
+      <w:start w:val="1"/>
+      <w:numFmt w:val="bullet"/>
+      <w:lvlText w:val="o"/>
+      <w:lvlJc w:val="left"/>
+      <w:pPr>
+        <w:ind w:left="5760" w:hanging="360"/>
+      </w:pPr>
+      <w:rPr>
+        <w:rFonts w:ascii="Courier New" w:hAnsi="Courier New" w:cs="Courier New" w:hint="default"/>
+      </w:rPr>
+    </w:lvl>
+    <w:lvl w:ilvl="8" w:tplc="080A0005" w:tentative="1">
+      <w:start w:val="1"/>
+      <w:numFmt w:val="bullet"/>
+      <w:lvlText w:val=""/>
+      <w:lvlJc w:val="left"/>
+      <w:pPr>
+        <w:ind w:left="6480" w:hanging="360"/>
+      </w:pPr>
+      <w:rPr>
+        <w:rFonts w:ascii="Wingdings" w:hAnsi="Wingdings" w:hint="default"/>
+      </w:rPr>
+    </w:lvl>
+  </w:abstractNum>
   <w:num w:numId="1">
+    <w:abstractNumId w:val="1"/>
+  </w:num>
+  <w:num w:numId="2">
     <w:abstractNumId w:val="0"/>
+  </w:num>
+  <w:num w:numId="3">
+    <w:abstractNumId w:val="2"/>
+  </w:num>
+  <w:num w:numId="4">
+    <w:abstractNumId w:val="3"/>
   </w:num>
 </w:numbering>
 </file>
